--- a/trunk/Requerimientos/Modelo de Casos De Uso/Trazos/102_Registrar_Ingreso_De_Materia_Prima.docx
+++ b/trunk/Requerimientos/Modelo de Casos De Uso/Trazos/102_Registrar_Ingreso_De_Materia_Prima.docx
@@ -1020,7 +1020,7 @@
                   <w:calcOnExit w:val="0"/>
                   <w:checkBox>
                     <w:sizeAuto/>
-                    <w:default w:val="0"/>
+                    <w:default w:val="1"/>
                   </w:checkBox>
                 </w:ffData>
               </w:fldChar>
@@ -1541,19 +1541,84 @@
             <w:pPr>
               <w:pStyle w:val="Prrafodelista"/>
               <w:numPr>
-                <w:ilvl w:val="1"/>
+                <w:ilvl w:val="2"/>
                 <w:numId w:val="3"/>
               </w:numPr>
+            </w:pPr>
+            <w:r>
+              <w:t>El sistema informa situación.</w:t>
+            </w:r>
+          </w:p>
+          <w:p>
+            <w:pPr>
+              <w:pStyle w:val="Prrafodelista"/>
+              <w:numPr>
+                <w:ilvl w:val="2"/>
+                <w:numId w:val="3"/>
+              </w:numPr>
+            </w:pPr>
+            <w:r>
+              <w:t>Fin del CU.</w:t>
+            </w:r>
+          </w:p>
+          <w:p>
+            <w:pPr>
               <w:tabs>
-                <w:tab w:val="clear" w:pos="690"/>
                 <w:tab w:val="num" w:pos="372"/>
               </w:tabs>
-              <w:ind w:left="230" w:hanging="230"/>
-            </w:pPr>
-            <w:r>
-              <w:t>El sistema informa situación.</w:t>
-            </w:r>
-          </w:p>
+            </w:pPr>
+          </w:p>
+        </w:tc>
+      </w:tr>
+      <w:tr>
+        <w:tc>
+          <w:tcPr>
+            <w:tcW w:w="4304" w:type="dxa"/>
+            <w:gridSpan w:val="6"/>
+            <w:tcBorders>
+              <w:top w:val="single" w:sz="4" w:space="0" w:color="auto"/>
+              <w:left w:val="single" w:sz="4" w:space="0" w:color="auto"/>
+              <w:bottom w:val="single" w:sz="4" w:space="0" w:color="auto"/>
+              <w:right w:val="single" w:sz="4" w:space="0" w:color="auto"/>
+            </w:tcBorders>
+          </w:tcPr>
+          <w:p>
+            <w:pPr>
+              <w:pStyle w:val="Prrafodelista"/>
+              <w:numPr>
+                <w:ilvl w:val="0"/>
+                <w:numId w:val="3"/>
+              </w:numPr>
+              <w:ind w:hanging="198"/>
+            </w:pPr>
+            <w:r>
+              <w:t xml:space="preserve">El sistema muestra las </w:t>
+            </w:r>
+            <w:r>
+              <w:t xml:space="preserve">importaciones de materia prima encontradas, ordenándolas </w:t>
+            </w:r>
+            <w:r>
+              <w:t>por fecha</w:t>
+            </w:r>
+            <w:r>
+              <w:t xml:space="preserve"> de llegada estimada</w:t>
+            </w:r>
+            <w:r>
+              <w:t>.</w:t>
+            </w:r>
+          </w:p>
+        </w:tc>
+        <w:tc>
+          <w:tcPr>
+            <w:tcW w:w="4309" w:type="dxa"/>
+            <w:gridSpan w:val="6"/>
+            <w:tcBorders>
+              <w:top w:val="single" w:sz="4" w:space="0" w:color="auto"/>
+              <w:left w:val="single" w:sz="4" w:space="0" w:color="auto"/>
+              <w:bottom w:val="single" w:sz="4" w:space="0" w:color="auto"/>
+              <w:right w:val="single" w:sz="4" w:space="0" w:color="auto"/>
+            </w:tcBorders>
+          </w:tcPr>
           <w:p>
             <w:pPr>
               <w:pStyle w:val="Prrafodelista"/>
@@ -1567,16 +1632,6 @@
               </w:tabs>
               <w:ind w:left="230" w:hanging="230"/>
             </w:pPr>
-            <w:r>
-              <w:t>Fin del CU.</w:t>
-            </w:r>
-          </w:p>
-          <w:p>
-            <w:pPr>
-              <w:tabs>
-                <w:tab w:val="num" w:pos="372"/>
-              </w:tabs>
-            </w:pPr>
           </w:p>
         </w:tc>
       </w:tr>
@@ -1602,19 +1657,19 @@
               <w:ind w:hanging="198"/>
             </w:pPr>
             <w:r>
-              <w:t xml:space="preserve">El sistema muestra las </w:t>
-            </w:r>
-            <w:r>
-              <w:t xml:space="preserve">importaciones de materia prima encontradas, ordenándolas </w:t>
-            </w:r>
-            <w:r>
-              <w:t>por fecha</w:t>
-            </w:r>
-            <w:r>
-              <w:t xml:space="preserve"> de llegada estimada</w:t>
-            </w:r>
-            <w:r>
-              <w:t>.</w:t>
+              <w:t>El E</w:t>
+            </w:r>
+            <w:r>
+              <w:t xml:space="preserve">DMP </w:t>
+            </w:r>
+            <w:r>
+              <w:t xml:space="preserve">por cada </w:t>
+            </w:r>
+            <w:r>
+              <w:t>Orden de Pedido</w:t>
+            </w:r>
+            <w:r>
+              <w:t xml:space="preserve"> y por cada materia prima verifica que la cantidad ingresada sea igual a la cantidad pedida.</w:t>
             </w:r>
           </w:p>
         </w:tc>
@@ -1667,19 +1722,10 @@
               <w:ind w:hanging="198"/>
             </w:pPr>
             <w:r>
-              <w:t>El E</w:t>
-            </w:r>
-            <w:r>
-              <w:t xml:space="preserve">DMP </w:t>
-            </w:r>
-            <w:r>
-              <w:t xml:space="preserve">por cada </w:t>
-            </w:r>
-            <w:r>
-              <w:t>Orden de Pedido</w:t>
-            </w:r>
-            <w:r>
-              <w:t xml:space="preserve"> y por cada materia prima verifica que la cantidad ingresada sea igual a la cantidad pedida.</w:t>
+              <w:t xml:space="preserve">La cantidad pedida y la ingresada </w:t>
+            </w:r>
+            <w:r>
+              <w:t>coinciden.</w:t>
             </w:r>
           </w:p>
         </w:tc>
@@ -1707,104 +1753,38 @@
               </w:tabs>
               <w:ind w:left="230" w:hanging="230"/>
             </w:pPr>
-          </w:p>
-        </w:tc>
-      </w:tr>
-      <w:tr>
-        <w:tc>
-          <w:tcPr>
-            <w:tcW w:w="4304" w:type="dxa"/>
-            <w:gridSpan w:val="6"/>
-            <w:tcBorders>
-              <w:top w:val="single" w:sz="4" w:space="0" w:color="auto"/>
-              <w:left w:val="single" w:sz="4" w:space="0" w:color="auto"/>
-              <w:bottom w:val="single" w:sz="4" w:space="0" w:color="auto"/>
-              <w:right w:val="single" w:sz="4" w:space="0" w:color="auto"/>
-            </w:tcBorders>
-          </w:tcPr>
+            <w:r>
+              <w:t>La can</w:t>
+            </w:r>
+            <w:r>
+              <w:t>tidad pedida y la ingresada no coinciden.</w:t>
+            </w:r>
+          </w:p>
           <w:p>
             <w:pPr>
               <w:pStyle w:val="Prrafodelista"/>
               <w:numPr>
-                <w:ilvl w:val="0"/>
+                <w:ilvl w:val="2"/>
                 <w:numId w:val="3"/>
               </w:numPr>
-              <w:ind w:hanging="198"/>
-            </w:pPr>
-            <w:r>
-              <w:t xml:space="preserve">La cantidad pedida y la ingresada </w:t>
-            </w:r>
-            <w:r>
-              <w:t>coinciden.</w:t>
-            </w:r>
-          </w:p>
-        </w:tc>
-        <w:tc>
-          <w:tcPr>
-            <w:tcW w:w="4309" w:type="dxa"/>
-            <w:gridSpan w:val="6"/>
-            <w:tcBorders>
-              <w:top w:val="single" w:sz="4" w:space="0" w:color="auto"/>
-              <w:left w:val="single" w:sz="4" w:space="0" w:color="auto"/>
-              <w:bottom w:val="single" w:sz="4" w:space="0" w:color="auto"/>
-              <w:right w:val="single" w:sz="4" w:space="0" w:color="auto"/>
-            </w:tcBorders>
-          </w:tcPr>
+            </w:pPr>
+            <w:r>
+              <w:t>El E</w:t>
+            </w:r>
+            <w:r>
+              <w:t xml:space="preserve">DMP ingresa cantidad realmente </w:t>
+            </w:r>
+            <w:r>
+              <w:t>ingresada.</w:t>
+            </w:r>
+          </w:p>
           <w:p>
             <w:pPr>
               <w:pStyle w:val="Prrafodelista"/>
               <w:numPr>
-                <w:ilvl w:val="1"/>
+                <w:ilvl w:val="2"/>
                 <w:numId w:val="3"/>
               </w:numPr>
-              <w:tabs>
-                <w:tab w:val="clear" w:pos="690"/>
-                <w:tab w:val="num" w:pos="372"/>
-              </w:tabs>
-              <w:ind w:left="230" w:hanging="230"/>
-            </w:pPr>
-            <w:r>
-              <w:t>La can</w:t>
-            </w:r>
-            <w:r>
-              <w:t>tidad pedida y la ingresada no coinciden.</w:t>
-            </w:r>
-          </w:p>
-          <w:p>
-            <w:pPr>
-              <w:pStyle w:val="Prrafodelista"/>
-              <w:numPr>
-                <w:ilvl w:val="1"/>
-                <w:numId w:val="3"/>
-              </w:numPr>
-              <w:tabs>
-                <w:tab w:val="clear" w:pos="690"/>
-                <w:tab w:val="num" w:pos="372"/>
-              </w:tabs>
-              <w:ind w:left="230" w:hanging="230"/>
-            </w:pPr>
-            <w:r>
-              <w:t>El E</w:t>
-            </w:r>
-            <w:r>
-              <w:t xml:space="preserve">DMP ingresa cantidad realmente </w:t>
-            </w:r>
-            <w:r>
-              <w:t>ingresada.</w:t>
-            </w:r>
-          </w:p>
-          <w:p>
-            <w:pPr>
-              <w:pStyle w:val="Prrafodelista"/>
-              <w:numPr>
-                <w:ilvl w:val="1"/>
-                <w:numId w:val="3"/>
-              </w:numPr>
-              <w:tabs>
-                <w:tab w:val="clear" w:pos="690"/>
-                <w:tab w:val="num" w:pos="372"/>
-              </w:tabs>
-              <w:ind w:left="230" w:hanging="230"/>
             </w:pPr>
             <w:r>
               <w:t xml:space="preserve">El sistema calcula </w:t>
